--- a/examples-word/transf/sample_random.docx
+++ b/examples-word/transf/sample_random.docx
@@ -808,7 +808,7 @@
         <w:rPr>
           <w:rStyle w:val="VerbatimChar"/>
         </w:rPr>
-        <w:t xml:space="preserve">## [1,]     12         15        10</w:t>
+        <w:t xml:space="preserve">## [1,]     11         13        13</w:t>
       </w:r>
       <w:r>
         <w:br/>
@@ -817,7 +817,7 @@
         <w:rPr>
           <w:rStyle w:val="VerbatimChar"/>
         </w:rPr>
-        <w:t xml:space="preserve">## [2,]     14          8        15</w:t>
+        <w:t xml:space="preserve">## [2,]     16          9        12</w:t>
       </w:r>
       <w:r>
         <w:br/>
@@ -826,7 +826,7 @@
         <w:rPr>
           <w:rStyle w:val="VerbatimChar"/>
         </w:rPr>
-        <w:t xml:space="preserve">## [3,]     14         12        12</w:t>
+        <w:t xml:space="preserve">## [3,]      8         18        12</w:t>
       </w:r>
       <w:r>
         <w:br/>
@@ -835,7 +835,21 @@
         <w:rPr>
           <w:rStyle w:val="VerbatimChar"/>
         </w:rPr>
-        <w:t xml:space="preserve">## [4,]     10         15        13</w:t>
+        <w:t xml:space="preserve">## [4,]     15         10        13</w:t>
+      </w:r>
+    </w:p>
+    <w:p>
+      <w:pPr>
+        <w:pStyle w:val="FirstParagraph"/>
+      </w:pPr>
+      <w:r>
+        <w:t xml:space="preserve">References</w:t>
+      </w:r>
+      <w:r>
+        <w:t xml:space="preserve"> </w:t>
+      </w:r>
+      <w:r>
+        <w:t xml:space="preserve">- Kohavi, R. (1995). A Study of Cross-Validation and Bootstrap for Accuracy Estimation and Model Selection. IJCAI.</w:t>
       </w:r>
     </w:p>
     <w:sectPr>

--- a/examples-word/transf/sample_random.docx
+++ b/examples-word/transf/sample_random.docx
@@ -808,7 +808,7 @@
         <w:rPr>
           <w:rStyle w:val="VerbatimChar"/>
         </w:rPr>
-        <w:t xml:space="preserve">## [1,]     11         13        13</w:t>
+        <w:t xml:space="preserve">## [1,]     12         15        10</w:t>
       </w:r>
       <w:r>
         <w:br/>
@@ -817,7 +817,7 @@
         <w:rPr>
           <w:rStyle w:val="VerbatimChar"/>
         </w:rPr>
-        <w:t xml:space="preserve">## [2,]     16          9        12</w:t>
+        <w:t xml:space="preserve">## [2,]     14          8        15</w:t>
       </w:r>
       <w:r>
         <w:br/>
@@ -826,7 +826,7 @@
         <w:rPr>
           <w:rStyle w:val="VerbatimChar"/>
         </w:rPr>
-        <w:t xml:space="preserve">## [3,]      8         18        12</w:t>
+        <w:t xml:space="preserve">## [3,]     14         12        12</w:t>
       </w:r>
       <w:r>
         <w:br/>
@@ -835,7 +835,7 @@
         <w:rPr>
           <w:rStyle w:val="VerbatimChar"/>
         </w:rPr>
-        <w:t xml:space="preserve">## [4,]     15         10        13</w:t>
+        <w:t xml:space="preserve">## [4,]     10         15        13</w:t>
       </w:r>
     </w:p>
     <w:p>
